--- a/BuscaminasSinTerminar/docs/Requerimientos y Trazabilidad.docx
+++ b/BuscaminasSinTerminar/docs/Requerimientos y Trazabilidad.docx
@@ -1697,6 +1697,660 @@
         </w:rPr>
       </w:pPr>
     </w:p>
+    <w:p>
+      <w:pPr>
+        <w:jc w:val="both"/>
+        <w:rPr>
+          <w:rFonts w:eastAsia="Calibri"/>
+          <w:sz w:val="24"/>
+          <w:szCs w:val="24"/>
+        </w:rPr>
+      </w:pPr>
+    </w:p>
+    <w:p>
+      <w:pPr>
+        <w:jc w:val="both"/>
+        <w:rPr>
+          <w:rFonts w:eastAsia="Calibri"/>
+          <w:sz w:val="24"/>
+          <w:szCs w:val="24"/>
+        </w:rPr>
+      </w:pPr>
+    </w:p>
+    <w:p>
+      <w:pPr>
+        <w:jc w:val="both"/>
+        <w:rPr>
+          <w:rFonts w:eastAsia="Calibri"/>
+          <w:sz w:val="24"/>
+          <w:szCs w:val="24"/>
+        </w:rPr>
+      </w:pPr>
+    </w:p>
+    <w:p>
+      <w:pPr>
+        <w:jc w:val="both"/>
+        <w:rPr>
+          <w:rFonts w:eastAsia="Calibri"/>
+          <w:sz w:val="24"/>
+          <w:szCs w:val="24"/>
+        </w:rPr>
+      </w:pPr>
+    </w:p>
+    <w:p>
+      <w:pPr>
+        <w:jc w:val="both"/>
+        <w:rPr>
+          <w:rFonts w:eastAsia="Calibri"/>
+          <w:sz w:val="24"/>
+          <w:szCs w:val="24"/>
+        </w:rPr>
+      </w:pPr>
+    </w:p>
+    <w:tbl>
+      <w:tblPr>
+        <w:tblStyle w:val="Tablaconcuadrcula"/>
+        <w:tblW w:w="0" w:type="auto"/>
+        <w:tblInd w:w="0" w:type="dxa"/>
+        <w:tblLook w:val="04A0" w:firstRow="1" w:lastRow="0" w:firstColumn="1" w:lastColumn="0" w:noHBand="0" w:noVBand="1"/>
+      </w:tblPr>
+      <w:tblGrid>
+        <w:gridCol w:w="4345"/>
+        <w:gridCol w:w="4483"/>
+      </w:tblGrid>
+      <w:tr>
+        <w:tc>
+          <w:tcPr>
+            <w:tcW w:w="5395" w:type="dxa"/>
+            <w:tcBorders>
+              <w:top w:val="single" w:sz="4" w:space="0" w:color="auto"/>
+              <w:left w:val="single" w:sz="4" w:space="0" w:color="auto"/>
+              <w:bottom w:val="single" w:sz="4" w:space="0" w:color="auto"/>
+              <w:right w:val="single" w:sz="4" w:space="0" w:color="auto"/>
+            </w:tcBorders>
+            <w:hideMark/>
+          </w:tcPr>
+          <w:p>
+            <w:pPr>
+              <w:spacing w:line="240" w:lineRule="auto"/>
+              <w:jc w:val="both"/>
+              <w:rPr>
+                <w:rFonts w:eastAsia="Calibri"/>
+                <w:sz w:val="24"/>
+                <w:szCs w:val="24"/>
+              </w:rPr>
+            </w:pPr>
+            <w:r>
+              <w:rPr>
+                <w:rFonts w:eastAsia="Calibri"/>
+                <w:sz w:val="24"/>
+                <w:szCs w:val="24"/>
+              </w:rPr>
+              <w:lastRenderedPageBreak/>
+              <w:t>Nombre:</w:t>
+            </w:r>
+          </w:p>
+        </w:tc>
+        <w:tc>
+          <w:tcPr>
+            <w:tcW w:w="5395" w:type="dxa"/>
+            <w:tcBorders>
+              <w:top w:val="single" w:sz="4" w:space="0" w:color="auto"/>
+              <w:left w:val="single" w:sz="4" w:space="0" w:color="auto"/>
+              <w:bottom w:val="single" w:sz="4" w:space="0" w:color="auto"/>
+              <w:right w:val="single" w:sz="4" w:space="0" w:color="auto"/>
+            </w:tcBorders>
+            <w:hideMark/>
+          </w:tcPr>
+          <w:p>
+            <w:pPr>
+              <w:spacing w:line="240" w:lineRule="auto"/>
+              <w:jc w:val="both"/>
+              <w:rPr>
+                <w:rFonts w:eastAsia="Calibri"/>
+                <w:sz w:val="24"/>
+                <w:szCs w:val="24"/>
+              </w:rPr>
+            </w:pPr>
+            <w:r>
+              <w:rPr>
+                <w:rFonts w:eastAsia="Calibri"/>
+                <w:sz w:val="24"/>
+                <w:szCs w:val="24"/>
+              </w:rPr>
+              <w:t>R</w:t>
+            </w:r>
+            <w:r>
+              <w:rPr>
+                <w:rFonts w:eastAsia="Calibri"/>
+                <w:sz w:val="24"/>
+                <w:szCs w:val="24"/>
+              </w:rPr>
+              <w:t>7</w:t>
+            </w:r>
+            <w:r>
+              <w:rPr>
+                <w:rFonts w:eastAsia="Calibri"/>
+                <w:sz w:val="24"/>
+                <w:szCs w:val="24"/>
+              </w:rPr>
+              <w:t>-</w:t>
+            </w:r>
+            <w:r>
+              <w:rPr>
+                <w:rFonts w:eastAsia="Calibri"/>
+                <w:sz w:val="24"/>
+                <w:szCs w:val="24"/>
+              </w:rPr>
+              <w:t xml:space="preserve"> Hacer la interfaz grafica</w:t>
+            </w:r>
+          </w:p>
+        </w:tc>
+      </w:tr>
+      <w:tr>
+        <w:tc>
+          <w:tcPr>
+            <w:tcW w:w="5395" w:type="dxa"/>
+            <w:tcBorders>
+              <w:top w:val="single" w:sz="4" w:space="0" w:color="auto"/>
+              <w:left w:val="single" w:sz="4" w:space="0" w:color="auto"/>
+              <w:bottom w:val="single" w:sz="4" w:space="0" w:color="auto"/>
+              <w:right w:val="single" w:sz="4" w:space="0" w:color="auto"/>
+            </w:tcBorders>
+            <w:hideMark/>
+          </w:tcPr>
+          <w:p>
+            <w:pPr>
+              <w:spacing w:line="240" w:lineRule="auto"/>
+              <w:jc w:val="both"/>
+              <w:rPr>
+                <w:rFonts w:eastAsia="Calibri"/>
+                <w:sz w:val="24"/>
+                <w:szCs w:val="24"/>
+              </w:rPr>
+            </w:pPr>
+            <w:r>
+              <w:rPr>
+                <w:rFonts w:eastAsia="Calibri"/>
+                <w:sz w:val="24"/>
+                <w:szCs w:val="24"/>
+              </w:rPr>
+              <w:t>Resumen:</w:t>
+            </w:r>
+          </w:p>
+        </w:tc>
+        <w:tc>
+          <w:tcPr>
+            <w:tcW w:w="5395" w:type="dxa"/>
+            <w:tcBorders>
+              <w:top w:val="single" w:sz="4" w:space="0" w:color="auto"/>
+              <w:left w:val="single" w:sz="4" w:space="0" w:color="auto"/>
+              <w:bottom w:val="single" w:sz="4" w:space="0" w:color="auto"/>
+              <w:right w:val="single" w:sz="4" w:space="0" w:color="auto"/>
+            </w:tcBorders>
+            <w:hideMark/>
+          </w:tcPr>
+          <w:p>
+            <w:pPr>
+              <w:spacing w:line="240" w:lineRule="auto"/>
+              <w:jc w:val="both"/>
+              <w:rPr>
+                <w:rFonts w:eastAsia="Calibri"/>
+                <w:sz w:val="24"/>
+                <w:szCs w:val="24"/>
+              </w:rPr>
+            </w:pPr>
+            <w:r>
+              <w:rPr>
+                <w:rFonts w:eastAsia="Calibri"/>
+                <w:sz w:val="24"/>
+                <w:szCs w:val="24"/>
+              </w:rPr>
+              <w:t>Mostrar todo lo realizado en el modelo en una interfaz que el usuario pueda apreciar</w:t>
+            </w:r>
+          </w:p>
+        </w:tc>
+      </w:tr>
+      <w:tr>
+        <w:tc>
+          <w:tcPr>
+            <w:tcW w:w="5395" w:type="dxa"/>
+            <w:tcBorders>
+              <w:top w:val="single" w:sz="4" w:space="0" w:color="auto"/>
+              <w:left w:val="single" w:sz="4" w:space="0" w:color="auto"/>
+              <w:bottom w:val="single" w:sz="4" w:space="0" w:color="auto"/>
+              <w:right w:val="single" w:sz="4" w:space="0" w:color="auto"/>
+            </w:tcBorders>
+            <w:hideMark/>
+          </w:tcPr>
+          <w:p>
+            <w:pPr>
+              <w:spacing w:line="240" w:lineRule="auto"/>
+              <w:jc w:val="both"/>
+              <w:rPr>
+                <w:rFonts w:eastAsia="Calibri"/>
+                <w:sz w:val="24"/>
+                <w:szCs w:val="24"/>
+              </w:rPr>
+            </w:pPr>
+            <w:r>
+              <w:rPr>
+                <w:rFonts w:eastAsia="Calibri"/>
+                <w:sz w:val="24"/>
+                <w:szCs w:val="24"/>
+              </w:rPr>
+              <w:t>Entradas:</w:t>
+            </w:r>
+          </w:p>
+        </w:tc>
+        <w:tc>
+          <w:tcPr>
+            <w:tcW w:w="5395" w:type="dxa"/>
+            <w:tcBorders>
+              <w:top w:val="single" w:sz="4" w:space="0" w:color="auto"/>
+              <w:left w:val="single" w:sz="4" w:space="0" w:color="auto"/>
+              <w:bottom w:val="single" w:sz="4" w:space="0" w:color="auto"/>
+              <w:right w:val="single" w:sz="4" w:space="0" w:color="auto"/>
+            </w:tcBorders>
+            <w:hideMark/>
+          </w:tcPr>
+          <w:p>
+            <w:pPr>
+              <w:spacing w:line="240" w:lineRule="auto"/>
+              <w:jc w:val="both"/>
+              <w:rPr>
+                <w:rFonts w:eastAsia="Calibri"/>
+                <w:sz w:val="24"/>
+                <w:szCs w:val="24"/>
+              </w:rPr>
+            </w:pPr>
+            <w:r>
+              <w:rPr>
+                <w:rFonts w:eastAsia="Calibri"/>
+                <w:sz w:val="24"/>
+                <w:szCs w:val="24"/>
+              </w:rPr>
+              <w:t>Ninguna</w:t>
+            </w:r>
+          </w:p>
+        </w:tc>
+      </w:tr>
+      <w:tr>
+        <w:tc>
+          <w:tcPr>
+            <w:tcW w:w="5395" w:type="dxa"/>
+            <w:tcBorders>
+              <w:top w:val="single" w:sz="4" w:space="0" w:color="auto"/>
+              <w:left w:val="single" w:sz="4" w:space="0" w:color="auto"/>
+              <w:bottom w:val="single" w:sz="4" w:space="0" w:color="auto"/>
+              <w:right w:val="single" w:sz="4" w:space="0" w:color="auto"/>
+            </w:tcBorders>
+            <w:hideMark/>
+          </w:tcPr>
+          <w:p>
+            <w:pPr>
+              <w:spacing w:line="240" w:lineRule="auto"/>
+              <w:jc w:val="both"/>
+              <w:rPr>
+                <w:rFonts w:eastAsia="Calibri"/>
+                <w:sz w:val="24"/>
+                <w:szCs w:val="24"/>
+              </w:rPr>
+            </w:pPr>
+            <w:r>
+              <w:rPr>
+                <w:rFonts w:eastAsia="Calibri"/>
+                <w:sz w:val="24"/>
+                <w:szCs w:val="24"/>
+              </w:rPr>
+              <w:t>Resultado;</w:t>
+            </w:r>
+          </w:p>
+        </w:tc>
+        <w:tc>
+          <w:tcPr>
+            <w:tcW w:w="5395" w:type="dxa"/>
+            <w:tcBorders>
+              <w:top w:val="single" w:sz="4" w:space="0" w:color="auto"/>
+              <w:left w:val="single" w:sz="4" w:space="0" w:color="auto"/>
+              <w:bottom w:val="single" w:sz="4" w:space="0" w:color="auto"/>
+              <w:right w:val="single" w:sz="4" w:space="0" w:color="auto"/>
+            </w:tcBorders>
+            <w:hideMark/>
+          </w:tcPr>
+          <w:p>
+            <w:pPr>
+              <w:spacing w:line="240" w:lineRule="auto"/>
+              <w:jc w:val="both"/>
+              <w:rPr>
+                <w:rFonts w:eastAsia="Calibri"/>
+                <w:sz w:val="24"/>
+                <w:szCs w:val="24"/>
+              </w:rPr>
+            </w:pPr>
+            <w:r>
+              <w:rPr>
+                <w:rFonts w:eastAsia="Calibri"/>
+                <w:sz w:val="24"/>
+                <w:szCs w:val="24"/>
+              </w:rPr>
+              <w:t>Se muest</w:t>
+            </w:r>
+            <w:r>
+              <w:rPr>
+                <w:rFonts w:eastAsia="Calibri"/>
+                <w:sz w:val="24"/>
+                <w:szCs w:val="24"/>
+              </w:rPr>
+              <w:t>ra la implementación del modelo</w:t>
+            </w:r>
+          </w:p>
+        </w:tc>
+      </w:tr>
+    </w:tbl>
+    <w:p/>
+    <w:tbl>
+      <w:tblPr>
+        <w:tblStyle w:val="Tablaconcuadrcula"/>
+        <w:tblW w:w="0" w:type="auto"/>
+        <w:tblInd w:w="0" w:type="dxa"/>
+        <w:tblLook w:val="04A0" w:firstRow="1" w:lastRow="0" w:firstColumn="1" w:lastColumn="0" w:noHBand="0" w:noVBand="1"/>
+      </w:tblPr>
+      <w:tblGrid>
+        <w:gridCol w:w="4430"/>
+        <w:gridCol w:w="4398"/>
+      </w:tblGrid>
+      <w:tr>
+        <w:tc>
+          <w:tcPr>
+            <w:tcW w:w="5395" w:type="dxa"/>
+            <w:tcBorders>
+              <w:top w:val="single" w:sz="4" w:space="0" w:color="auto"/>
+              <w:left w:val="single" w:sz="4" w:space="0" w:color="auto"/>
+              <w:bottom w:val="single" w:sz="4" w:space="0" w:color="auto"/>
+              <w:right w:val="single" w:sz="4" w:space="0" w:color="auto"/>
+            </w:tcBorders>
+            <w:hideMark/>
+          </w:tcPr>
+          <w:p>
+            <w:pPr>
+              <w:spacing w:line="240" w:lineRule="auto"/>
+              <w:jc w:val="both"/>
+              <w:rPr>
+                <w:rFonts w:eastAsia="Calibri"/>
+                <w:sz w:val="24"/>
+                <w:szCs w:val="24"/>
+              </w:rPr>
+            </w:pPr>
+            <w:r>
+              <w:rPr>
+                <w:rFonts w:eastAsia="Calibri"/>
+                <w:sz w:val="24"/>
+                <w:szCs w:val="24"/>
+              </w:rPr>
+              <w:t>Nombre:</w:t>
+            </w:r>
+          </w:p>
+        </w:tc>
+        <w:tc>
+          <w:tcPr>
+            <w:tcW w:w="5395" w:type="dxa"/>
+            <w:tcBorders>
+              <w:top w:val="single" w:sz="4" w:space="0" w:color="auto"/>
+              <w:left w:val="single" w:sz="4" w:space="0" w:color="auto"/>
+              <w:bottom w:val="single" w:sz="4" w:space="0" w:color="auto"/>
+              <w:right w:val="single" w:sz="4" w:space="0" w:color="auto"/>
+            </w:tcBorders>
+            <w:hideMark/>
+          </w:tcPr>
+          <w:p>
+            <w:pPr>
+              <w:spacing w:line="240" w:lineRule="auto"/>
+              <w:jc w:val="both"/>
+              <w:rPr>
+                <w:rFonts w:eastAsia="Calibri"/>
+                <w:sz w:val="24"/>
+                <w:szCs w:val="24"/>
+              </w:rPr>
+            </w:pPr>
+            <w:r>
+              <w:rPr>
+                <w:rFonts w:eastAsia="Calibri"/>
+                <w:sz w:val="24"/>
+                <w:szCs w:val="24"/>
+              </w:rPr>
+              <w:t>R</w:t>
+            </w:r>
+            <w:r>
+              <w:rPr>
+                <w:rFonts w:eastAsia="Calibri"/>
+                <w:sz w:val="24"/>
+                <w:szCs w:val="24"/>
+              </w:rPr>
+              <w:t>8</w:t>
+            </w:r>
+            <w:r>
+              <w:rPr>
+                <w:rFonts w:eastAsia="Calibri"/>
+                <w:sz w:val="24"/>
+                <w:szCs w:val="24"/>
+              </w:rPr>
+              <w:t xml:space="preserve">- </w:t>
+            </w:r>
+            <w:r>
+              <w:rPr>
+                <w:rFonts w:eastAsia="Calibri"/>
+                <w:sz w:val="24"/>
+                <w:szCs w:val="24"/>
+              </w:rPr>
+              <w:t>Permitir colocar marcador</w:t>
+            </w:r>
+          </w:p>
+        </w:tc>
+      </w:tr>
+      <w:tr>
+        <w:tc>
+          <w:tcPr>
+            <w:tcW w:w="5395" w:type="dxa"/>
+            <w:tcBorders>
+              <w:top w:val="single" w:sz="4" w:space="0" w:color="auto"/>
+              <w:left w:val="single" w:sz="4" w:space="0" w:color="auto"/>
+              <w:bottom w:val="single" w:sz="4" w:space="0" w:color="auto"/>
+              <w:right w:val="single" w:sz="4" w:space="0" w:color="auto"/>
+            </w:tcBorders>
+            <w:hideMark/>
+          </w:tcPr>
+          <w:p>
+            <w:pPr>
+              <w:spacing w:line="240" w:lineRule="auto"/>
+              <w:jc w:val="both"/>
+              <w:rPr>
+                <w:rFonts w:eastAsia="Calibri"/>
+                <w:sz w:val="24"/>
+                <w:szCs w:val="24"/>
+              </w:rPr>
+            </w:pPr>
+            <w:r>
+              <w:rPr>
+                <w:rFonts w:eastAsia="Calibri"/>
+                <w:sz w:val="24"/>
+                <w:szCs w:val="24"/>
+              </w:rPr>
+              <w:t>Resumen:</w:t>
+            </w:r>
+          </w:p>
+        </w:tc>
+        <w:tc>
+          <w:tcPr>
+            <w:tcW w:w="5395" w:type="dxa"/>
+            <w:tcBorders>
+              <w:top w:val="single" w:sz="4" w:space="0" w:color="auto"/>
+              <w:left w:val="single" w:sz="4" w:space="0" w:color="auto"/>
+              <w:bottom w:val="single" w:sz="4" w:space="0" w:color="auto"/>
+              <w:right w:val="single" w:sz="4" w:space="0" w:color="auto"/>
+            </w:tcBorders>
+            <w:hideMark/>
+          </w:tcPr>
+          <w:p>
+            <w:pPr>
+              <w:spacing w:line="240" w:lineRule="auto"/>
+              <w:jc w:val="both"/>
+              <w:rPr>
+                <w:rFonts w:eastAsia="Calibri"/>
+                <w:sz w:val="24"/>
+                <w:szCs w:val="24"/>
+              </w:rPr>
+            </w:pPr>
+            <w:r>
+              <w:rPr>
+                <w:rFonts w:eastAsia="Calibri"/>
+                <w:sz w:val="24"/>
+                <w:szCs w:val="24"/>
+              </w:rPr>
+              <w:t>Le permite al usuario colocar un marcador en la casilla que cree que es mina</w:t>
+            </w:r>
+          </w:p>
+        </w:tc>
+      </w:tr>
+      <w:tr>
+        <w:tc>
+          <w:tcPr>
+            <w:tcW w:w="5395" w:type="dxa"/>
+            <w:tcBorders>
+              <w:top w:val="single" w:sz="4" w:space="0" w:color="auto"/>
+              <w:left w:val="single" w:sz="4" w:space="0" w:color="auto"/>
+              <w:bottom w:val="single" w:sz="4" w:space="0" w:color="auto"/>
+              <w:right w:val="single" w:sz="4" w:space="0" w:color="auto"/>
+            </w:tcBorders>
+            <w:hideMark/>
+          </w:tcPr>
+          <w:p>
+            <w:pPr>
+              <w:spacing w:line="240" w:lineRule="auto"/>
+              <w:jc w:val="both"/>
+              <w:rPr>
+                <w:rFonts w:eastAsia="Calibri"/>
+                <w:sz w:val="24"/>
+                <w:szCs w:val="24"/>
+              </w:rPr>
+            </w:pPr>
+            <w:r>
+              <w:rPr>
+                <w:rFonts w:eastAsia="Calibri"/>
+                <w:sz w:val="24"/>
+                <w:szCs w:val="24"/>
+              </w:rPr>
+              <w:t>Entradas:</w:t>
+            </w:r>
+          </w:p>
+        </w:tc>
+        <w:tc>
+          <w:tcPr>
+            <w:tcW w:w="5395" w:type="dxa"/>
+            <w:tcBorders>
+              <w:top w:val="single" w:sz="4" w:space="0" w:color="auto"/>
+              <w:left w:val="single" w:sz="4" w:space="0" w:color="auto"/>
+              <w:bottom w:val="single" w:sz="4" w:space="0" w:color="auto"/>
+              <w:right w:val="single" w:sz="4" w:space="0" w:color="auto"/>
+            </w:tcBorders>
+            <w:hideMark/>
+          </w:tcPr>
+          <w:p>
+            <w:pPr>
+              <w:spacing w:line="240" w:lineRule="auto"/>
+              <w:jc w:val="both"/>
+              <w:rPr>
+                <w:rFonts w:eastAsia="Calibri"/>
+                <w:sz w:val="24"/>
+                <w:szCs w:val="24"/>
+              </w:rPr>
+            </w:pPr>
+            <w:r>
+              <w:rPr>
+                <w:rFonts w:eastAsia="Calibri"/>
+                <w:sz w:val="24"/>
+                <w:szCs w:val="24"/>
+              </w:rPr>
+              <w:t>Ninguna</w:t>
+            </w:r>
+          </w:p>
+        </w:tc>
+      </w:tr>
+      <w:tr>
+        <w:tc>
+          <w:tcPr>
+            <w:tcW w:w="5395" w:type="dxa"/>
+            <w:tcBorders>
+              <w:top w:val="single" w:sz="4" w:space="0" w:color="auto"/>
+              <w:left w:val="single" w:sz="4" w:space="0" w:color="auto"/>
+              <w:bottom w:val="single" w:sz="4" w:space="0" w:color="auto"/>
+              <w:right w:val="single" w:sz="4" w:space="0" w:color="auto"/>
+            </w:tcBorders>
+            <w:hideMark/>
+          </w:tcPr>
+          <w:p>
+            <w:pPr>
+              <w:spacing w:line="240" w:lineRule="auto"/>
+              <w:jc w:val="both"/>
+              <w:rPr>
+                <w:rFonts w:eastAsia="Calibri"/>
+                <w:sz w:val="24"/>
+                <w:szCs w:val="24"/>
+              </w:rPr>
+            </w:pPr>
+            <w:r>
+              <w:rPr>
+                <w:rFonts w:eastAsia="Calibri"/>
+                <w:sz w:val="24"/>
+                <w:szCs w:val="24"/>
+              </w:rPr>
+              <w:t>Resultado;</w:t>
+            </w:r>
+          </w:p>
+        </w:tc>
+        <w:tc>
+          <w:tcPr>
+            <w:tcW w:w="5395" w:type="dxa"/>
+            <w:tcBorders>
+              <w:top w:val="single" w:sz="4" w:space="0" w:color="auto"/>
+              <w:left w:val="single" w:sz="4" w:space="0" w:color="auto"/>
+              <w:bottom w:val="single" w:sz="4" w:space="0" w:color="auto"/>
+              <w:right w:val="single" w:sz="4" w:space="0" w:color="auto"/>
+            </w:tcBorders>
+            <w:hideMark/>
+          </w:tcPr>
+          <w:p>
+            <w:pPr>
+              <w:spacing w:line="240" w:lineRule="auto"/>
+              <w:jc w:val="both"/>
+              <w:rPr>
+                <w:rFonts w:eastAsia="Calibri"/>
+                <w:sz w:val="24"/>
+                <w:szCs w:val="24"/>
+              </w:rPr>
+            </w:pPr>
+            <w:r>
+              <w:rPr>
+                <w:rFonts w:eastAsia="Calibri"/>
+                <w:sz w:val="24"/>
+                <w:szCs w:val="24"/>
+              </w:rPr>
+              <w:t xml:space="preserve">Se </w:t>
+            </w:r>
+            <w:r>
+              <w:rPr>
+                <w:rFonts w:eastAsia="Calibri"/>
+                <w:sz w:val="24"/>
+                <w:szCs w:val="24"/>
+              </w:rPr>
+              <w:t>coloca el marcador 9</w:t>
+            </w:r>
+            <w:bookmarkStart w:id="0" w:name="_GoBack"/>
+            <w:bookmarkEnd w:id="0"/>
+          </w:p>
+        </w:tc>
+      </w:tr>
+    </w:tbl>
     <w:p/>
     <w:p/>
     <w:p/>
@@ -1707,7 +2361,6 @@
         <w:jc w:val="center"/>
       </w:pPr>
       <w:r>
-        <w:lastRenderedPageBreak/>
         <w:t>Trazabilidad</w:t>
       </w:r>
     </w:p>
@@ -1909,21 +2562,11 @@
             <w:pPr>
               <w:spacing w:line="240" w:lineRule="auto"/>
             </w:pPr>
-            <w:proofErr w:type="spellStart"/>
-            <w:proofErr w:type="gramStart"/>
             <w:r>
               <w:t>e</w:t>
             </w:r>
             <w:r>
-              <w:t>sMina</w:t>
-            </w:r>
-            <w:proofErr w:type="spellEnd"/>
-            <w:r>
-              <w:t>(</w:t>
-            </w:r>
-            <w:proofErr w:type="gramEnd"/>
-            <w:r>
-              <w:t>);</w:t>
+              <w:t>sMina();</w:t>
             </w:r>
           </w:p>
         </w:tc>
@@ -2024,21 +2667,11 @@
             <w:pPr>
               <w:spacing w:line="240" w:lineRule="auto"/>
             </w:pPr>
-            <w:proofErr w:type="spellStart"/>
-            <w:proofErr w:type="gramStart"/>
             <w:r>
               <w:t>e</w:t>
             </w:r>
             <w:r>
-              <w:t>sMina</w:t>
-            </w:r>
-            <w:proofErr w:type="spellEnd"/>
-            <w:r>
-              <w:t>(</w:t>
-            </w:r>
-            <w:proofErr w:type="gramEnd"/>
-            <w:r>
-              <w:t>);</w:t>
+              <w:t>sMina();</w:t>
             </w:r>
           </w:p>
         </w:tc>
@@ -2318,16 +2951,11 @@
             <w:pPr>
               <w:spacing w:line="240" w:lineRule="auto"/>
             </w:pPr>
-            <w:proofErr w:type="gramStart"/>
             <w:r>
               <w:t>d</w:t>
             </w:r>
             <w:r>
-              <w:t>estapar(</w:t>
-            </w:r>
-            <w:proofErr w:type="gramEnd"/>
-            <w:r>
-              <w:t>);</w:t>
+              <w:t>estapar();</w:t>
             </w:r>
           </w:p>
         </w:tc>
@@ -2428,16 +3056,11 @@
             <w:pPr>
               <w:spacing w:line="240" w:lineRule="auto"/>
             </w:pPr>
-            <w:proofErr w:type="gramStart"/>
             <w:r>
               <w:t>d</w:t>
             </w:r>
             <w:r>
-              <w:t>estapar(</w:t>
-            </w:r>
-            <w:proofErr w:type="gramEnd"/>
-            <w:r>
-              <w:t>);</w:t>
+              <w:t>estapar();</w:t>
             </w:r>
           </w:p>
         </w:tc>
@@ -2457,7 +3080,11 @@
               <w:spacing w:line="240" w:lineRule="auto"/>
             </w:pPr>
             <w:r>
-              <w:t>El método inicializa una casilla como Libre y un valor que por defecto en este caso es 1</w:t>
+              <w:t xml:space="preserve">El método inicializa una </w:t>
+            </w:r>
+            <w:r>
+              <w:lastRenderedPageBreak/>
+              <w:t>casilla como Libre y un valor que por defecto en este caso es 1</w:t>
             </w:r>
           </w:p>
         </w:tc>
@@ -2477,6 +3104,7 @@
               <w:spacing w:line="240" w:lineRule="auto"/>
             </w:pPr>
             <w:r>
+              <w:lastRenderedPageBreak/>
               <w:t>---------------------</w:t>
             </w:r>
           </w:p>
@@ -2497,7 +3125,11 @@
               <w:spacing w:line="240" w:lineRule="auto"/>
             </w:pPr>
             <w:r>
-              <w:t>Verdadero, puesto que la casilla ya estaba abierta.</w:t>
+              <w:t xml:space="preserve">Verdadero, puesto que la </w:t>
+            </w:r>
+            <w:r>
+              <w:lastRenderedPageBreak/>
+              <w:t>casilla ya estaba abierta.</w:t>
             </w:r>
           </w:p>
         </w:tc>
@@ -2514,18 +3146,11 @@
           <w:b/>
           <w:bCs/>
         </w:rPr>
+        <w:lastRenderedPageBreak/>
         <w:t>Objetivo:</w:t>
       </w:r>
       <w:r>
-        <w:t xml:space="preserve"> probar si el método de destapar </w:t>
-      </w:r>
-      <w:proofErr w:type="gramStart"/>
-      <w:r>
-        <w:t>funciona</w:t>
-      </w:r>
-      <w:proofErr w:type="gramEnd"/>
-      <w:r>
-        <w:t xml:space="preserve"> en cualquier caso</w:t>
+        <w:t xml:space="preserve"> probar si el método de destapar funciona en cualquier caso</w:t>
       </w:r>
     </w:p>
     <w:tbl>
@@ -2725,21 +3350,11 @@
             <w:pPr>
               <w:spacing w:line="240" w:lineRule="auto"/>
             </w:pPr>
-            <w:proofErr w:type="spellStart"/>
-            <w:proofErr w:type="gramStart"/>
             <w:r>
               <w:t>d</w:t>
             </w:r>
             <w:r>
-              <w:t>arValor</w:t>
-            </w:r>
-            <w:proofErr w:type="spellEnd"/>
-            <w:r>
-              <w:t>(</w:t>
-            </w:r>
-            <w:proofErr w:type="gramEnd"/>
-            <w:r>
-              <w:t>);</w:t>
+              <w:t>arValor();</w:t>
             </w:r>
           </w:p>
         </w:tc>
@@ -3019,8 +3634,6 @@
             <w:pPr>
               <w:spacing w:line="240" w:lineRule="auto"/>
             </w:pPr>
-            <w:proofErr w:type="spellStart"/>
-            <w:proofErr w:type="gramStart"/>
             <w:r>
               <w:t>m</w:t>
             </w:r>
@@ -3030,13 +3643,8 @@
             <w:r>
               <w:t>Casilla</w:t>
             </w:r>
-            <w:proofErr w:type="spellEnd"/>
-            <w:r>
-              <w:t>(</w:t>
-            </w:r>
-            <w:proofErr w:type="gramEnd"/>
-            <w:r>
-              <w:t>);</w:t>
+            <w:r>
+              <w:t>();</w:t>
             </w:r>
           </w:p>
         </w:tc>
@@ -3056,11 +3664,7 @@
               <w:spacing w:line="240" w:lineRule="auto"/>
             </w:pPr>
             <w:r>
-              <w:t xml:space="preserve">El método inicializa una casilla como </w:t>
-            </w:r>
-            <w:r>
-              <w:lastRenderedPageBreak/>
-              <w:t>Libre y sus valores por defecto</w:t>
+              <w:t>El método inicializa una casilla como Libre y sus valores por defecto</w:t>
             </w:r>
           </w:p>
         </w:tc>
@@ -3080,7 +3684,6 @@
               <w:spacing w:line="240" w:lineRule="auto"/>
             </w:pPr>
             <w:r>
-              <w:lastRenderedPageBreak/>
               <w:t>-----------------</w:t>
             </w:r>
           </w:p>
@@ -3101,25 +3704,8 @@
               <w:spacing w:line="240" w:lineRule="auto"/>
             </w:pPr>
             <w:r>
-              <w:t xml:space="preserve">Verdadero, ya que la casilla estaba sin </w:t>
-            </w:r>
-            <w:r>
-              <w:lastRenderedPageBreak/>
-              <w:t xml:space="preserve">destapar y se </w:t>
-            </w:r>
-            <w:proofErr w:type="spellStart"/>
-            <w:r>
-              <w:t>comparo</w:t>
-            </w:r>
-            <w:proofErr w:type="spellEnd"/>
-            <w:r>
-              <w:t xml:space="preserve"> con “</w:t>
-            </w:r>
-            <w:proofErr w:type="gramStart"/>
-            <w:r>
-              <w:t>-“</w:t>
-            </w:r>
-            <w:proofErr w:type="gramEnd"/>
+              <w:t>Verdadero, ya que la casilla estaba sin destapar y se comparo con “-“</w:t>
+            </w:r>
           </w:p>
         </w:tc>
       </w:tr>
@@ -3140,7 +3726,6 @@
               <w:spacing w:line="240" w:lineRule="auto"/>
             </w:pPr>
             <w:r>
-              <w:lastRenderedPageBreak/>
               <w:t>Casilla</w:t>
             </w:r>
           </w:p>
@@ -3160,18 +3745,8 @@
             <w:pPr>
               <w:spacing w:line="240" w:lineRule="auto"/>
             </w:pPr>
-            <w:proofErr w:type="spellStart"/>
-            <w:proofErr w:type="gramStart"/>
-            <w:r>
-              <w:t>MostarCasillaValor</w:t>
-            </w:r>
-            <w:proofErr w:type="spellEnd"/>
-            <w:r>
-              <w:t>(</w:t>
-            </w:r>
-            <w:proofErr w:type="gramEnd"/>
-            <w:r>
-              <w:t>);</w:t>
+            <w:r>
+              <w:t>MostarCasillaValor();</w:t>
             </w:r>
           </w:p>
         </w:tc>
@@ -3191,26 +3766,8 @@
               <w:spacing w:line="240" w:lineRule="auto"/>
             </w:pPr>
             <w:r>
-              <w:t xml:space="preserve">El método inicializa una casilla como Mina y sus valores los </w:t>
-            </w:r>
-            <w:proofErr w:type="gramStart"/>
-            <w:r>
-              <w:t xml:space="preserve">cambia  </w:t>
-            </w:r>
-            <w:proofErr w:type="spellStart"/>
-            <w:r>
-              <w:t>modoficando</w:t>
-            </w:r>
-            <w:proofErr w:type="spellEnd"/>
-            <w:proofErr w:type="gramEnd"/>
-            <w:r>
-              <w:t xml:space="preserve"> el tipo y </w:t>
-            </w:r>
-            <w:proofErr w:type="spellStart"/>
-            <w:r>
-              <w:t>seleccionadola</w:t>
-            </w:r>
-            <w:proofErr w:type="spellEnd"/>
+              <w:t>El método inicializa una casilla como Mina y sus valores los cambia  modoficando el tipo y seleccionadola</w:t>
+            </w:r>
           </w:p>
         </w:tc>
         <w:tc>
@@ -3249,15 +3806,7 @@
               <w:spacing w:line="240" w:lineRule="auto"/>
             </w:pPr>
             <w:r>
-              <w:t xml:space="preserve">Verdadero, ya que la </w:t>
-            </w:r>
-            <w:proofErr w:type="gramStart"/>
-            <w:r>
-              <w:t>casilla  es</w:t>
-            </w:r>
-            <w:proofErr w:type="gramEnd"/>
-            <w:r>
-              <w:t xml:space="preserve"> una mina y muestra el valor es</w:t>
+              <w:t>Verdadero, ya que la casilla  es una mina y muestra el valor es</w:t>
             </w:r>
           </w:p>
         </w:tc>
@@ -3506,8 +4055,6 @@
               </w:tabs>
               <w:spacing w:line="240" w:lineRule="auto"/>
             </w:pPr>
-            <w:proofErr w:type="spellStart"/>
-            <w:proofErr w:type="gramStart"/>
             <w:r>
               <w:rPr>
                 <w:rFonts w:ascii="Consolas" w:eastAsiaTheme="minorHAnsi" w:hAnsi="Consolas" w:cs="Consolas"/>
@@ -3519,13 +4066,8 @@
               </w:rPr>
               <w:t>inicializarPartida</w:t>
             </w:r>
-            <w:proofErr w:type="spellEnd"/>
-            <w:r>
-              <w:t>(</w:t>
-            </w:r>
-            <w:proofErr w:type="gramEnd"/>
-            <w:r>
-              <w:t>);</w:t>
+            <w:r>
+              <w:t>();</w:t>
             </w:r>
           </w:p>
         </w:tc>
@@ -3644,8 +4186,6 @@
               </w:tabs>
               <w:spacing w:line="240" w:lineRule="auto"/>
             </w:pPr>
-            <w:proofErr w:type="spellStart"/>
-            <w:proofErr w:type="gramStart"/>
             <w:r>
               <w:rPr>
                 <w:rFonts w:ascii="Consolas" w:eastAsiaTheme="minorHAnsi" w:hAnsi="Consolas" w:cs="Consolas"/>
@@ -3657,13 +4197,8 @@
               </w:rPr>
               <w:t>inicializarPartida</w:t>
             </w:r>
-            <w:proofErr w:type="spellEnd"/>
-            <w:r>
-              <w:t>(</w:t>
-            </w:r>
-            <w:proofErr w:type="gramEnd"/>
-            <w:r>
-              <w:t>);</w:t>
+            <w:r>
+              <w:t>();</w:t>
             </w:r>
           </w:p>
         </w:tc>
@@ -3686,7 +4221,11 @@
               <w:spacing w:line="240" w:lineRule="auto"/>
             </w:pPr>
             <w:r>
-              <w:t>Inicializa una partida con nivel principiante, evaluando si las casillas han sido creadas</w:t>
+              <w:t xml:space="preserve">Inicializa una partida con nivel principiante, evaluando si </w:t>
+            </w:r>
+            <w:r>
+              <w:lastRenderedPageBreak/>
+              <w:t>las casillas han sido creadas</w:t>
             </w:r>
           </w:p>
         </w:tc>
@@ -3709,6 +4248,7 @@
               <w:spacing w:line="240" w:lineRule="auto"/>
             </w:pPr>
             <w:r>
+              <w:lastRenderedPageBreak/>
               <w:t>----------------</w:t>
             </w:r>
           </w:p>
@@ -3757,6 +4297,7 @@
               <w:spacing w:line="240" w:lineRule="auto"/>
             </w:pPr>
             <w:r>
+              <w:lastRenderedPageBreak/>
               <w:t>Buscaminas</w:t>
             </w:r>
           </w:p>
@@ -3779,8 +4320,6 @@
               </w:tabs>
               <w:spacing w:line="240" w:lineRule="auto"/>
             </w:pPr>
-            <w:proofErr w:type="spellStart"/>
-            <w:proofErr w:type="gramStart"/>
             <w:r>
               <w:rPr>
                 <w:rFonts w:ascii="Consolas" w:eastAsiaTheme="minorHAnsi" w:hAnsi="Consolas" w:cs="Consolas"/>
@@ -3792,13 +4331,8 @@
               </w:rPr>
               <w:t>inicializarPartida</w:t>
             </w:r>
-            <w:proofErr w:type="spellEnd"/>
-            <w:r>
-              <w:t>(</w:t>
-            </w:r>
-            <w:proofErr w:type="gramEnd"/>
-            <w:r>
-              <w:t>);</w:t>
+            <w:r>
+              <w:t>();</w:t>
             </w:r>
           </w:p>
         </w:tc>
@@ -4201,11 +4735,7 @@
               <w:t xml:space="preserve">Verdadero, puesto que </w:t>
             </w:r>
             <w:r>
-              <w:t xml:space="preserve">todas las casillas han </w:t>
-            </w:r>
-            <w:r>
-              <w:lastRenderedPageBreak/>
-              <w:t>sido destapadas</w:t>
+              <w:t>todas las casillas han sido destapadas</w:t>
             </w:r>
           </w:p>
         </w:tc>
@@ -4230,7 +4760,6 @@
               <w:spacing w:line="240" w:lineRule="auto"/>
             </w:pPr>
             <w:r>
-              <w:lastRenderedPageBreak/>
               <w:t>Buscaminas</w:t>
             </w:r>
           </w:p>
@@ -4254,18 +4783,10 @@
               <w:spacing w:line="240" w:lineRule="auto"/>
             </w:pPr>
             <w:r>
-              <w:t xml:space="preserve"> </w:t>
-            </w:r>
-            <w:proofErr w:type="gramStart"/>
-            <w:r>
-              <w:t>resolver</w:t>
-            </w:r>
-            <w:r>
-              <w:t>(</w:t>
-            </w:r>
-            <w:proofErr w:type="gramEnd"/>
-            <w:r>
-              <w:t>);</w:t>
+              <w:t xml:space="preserve"> resolver</w:t>
+            </w:r>
+            <w:r>
+              <w:t>();</w:t>
             </w:r>
           </w:p>
         </w:tc>
@@ -4288,10 +4809,7 @@
               <w:spacing w:line="240" w:lineRule="auto"/>
             </w:pPr>
             <w:r>
-              <w:t xml:space="preserve">Mira si todas las casillas han sido destapadas en el nivel </w:t>
-            </w:r>
-            <w:r>
-              <w:t>intermedio</w:t>
+              <w:t>Mira si todas las casillas han sido destapadas en el nivel intermedio</w:t>
             </w:r>
           </w:p>
         </w:tc>
@@ -4571,11 +5089,9 @@
               </w:tabs>
               <w:spacing w:line="240" w:lineRule="auto"/>
             </w:pPr>
-            <w:proofErr w:type="spellStart"/>
             <w:r>
               <w:t>generarMinas</w:t>
             </w:r>
-            <w:proofErr w:type="spellEnd"/>
             <w:r>
               <w:t xml:space="preserve"> </w:t>
             </w:r>
@@ -4699,18 +5215,8 @@
               </w:tabs>
               <w:spacing w:line="240" w:lineRule="auto"/>
             </w:pPr>
-            <w:proofErr w:type="spellStart"/>
-            <w:proofErr w:type="gramStart"/>
-            <w:r>
-              <w:t>generarMinas</w:t>
-            </w:r>
-            <w:proofErr w:type="spellEnd"/>
-            <w:r>
-              <w:t>(</w:t>
-            </w:r>
-            <w:proofErr w:type="gramEnd"/>
-            <w:r>
-              <w:t>);</w:t>
+            <w:r>
+              <w:t>generarMinas();</w:t>
             </w:r>
           </w:p>
         </w:tc>
@@ -4733,13 +5239,7 @@
               <w:spacing w:line="240" w:lineRule="auto"/>
             </w:pPr>
             <w:r>
-              <w:t xml:space="preserve">Mira si las minas necesarias del nivel </w:t>
-            </w:r>
-            <w:r>
-              <w:t>experto</w:t>
-            </w:r>
-            <w:r>
-              <w:t xml:space="preserve"> han sido creadas</w:t>
+              <w:t>Mira si las minas necesarias del nivel experto han sido creadas</w:t>
             </w:r>
           </w:p>
         </w:tc>
@@ -4832,18 +5332,8 @@
               </w:tabs>
               <w:spacing w:line="240" w:lineRule="auto"/>
             </w:pPr>
-            <w:proofErr w:type="spellStart"/>
-            <w:proofErr w:type="gramStart"/>
-            <w:r>
-              <w:t>generarMinas</w:t>
-            </w:r>
-            <w:proofErr w:type="spellEnd"/>
-            <w:r>
-              <w:t>(</w:t>
-            </w:r>
-            <w:proofErr w:type="gramEnd"/>
-            <w:r>
-              <w:t>);</w:t>
+            <w:r>
+              <w:t>generarMinas();</w:t>
             </w:r>
           </w:p>
         </w:tc>
@@ -4866,7 +5356,11 @@
               <w:spacing w:line="240" w:lineRule="auto"/>
             </w:pPr>
             <w:r>
-              <w:t>El escenario inicializa un buscaminas de nivel Experto con sus valore por defecto, adicionándole las minas de manera aleatoria</w:t>
+              <w:t xml:space="preserve">El escenario inicializa un buscaminas de nivel Experto con sus valore por defecto, </w:t>
+            </w:r>
+            <w:r>
+              <w:lastRenderedPageBreak/>
+              <w:t>adicionándole las minas de manera aleatoria</w:t>
             </w:r>
           </w:p>
         </w:tc>
@@ -4889,6 +5383,7 @@
               <w:spacing w:line="240" w:lineRule="auto"/>
             </w:pPr>
             <w:r>
+              <w:lastRenderedPageBreak/>
               <w:t>----------------</w:t>
             </w:r>
           </w:p>
@@ -4912,15 +5407,11 @@
               <w:spacing w:line="240" w:lineRule="auto"/>
             </w:pPr>
             <w:r>
-              <w:t xml:space="preserve">Verdadero, puesto que el contador es el mismo con el </w:t>
-            </w:r>
-            <w:proofErr w:type="spellStart"/>
-            <w:r>
-              <w:t>numero</w:t>
-            </w:r>
-            <w:proofErr w:type="spellEnd"/>
-            <w:r>
-              <w:t xml:space="preserve"> de minas asignado</w:t>
+              <w:t xml:space="preserve">Verdadero, puesto que el contador es el mismo con el numero de </w:t>
+            </w:r>
+            <w:r>
+              <w:lastRenderedPageBreak/>
+              <w:t>minas asignado</w:t>
             </w:r>
           </w:p>
         </w:tc>
@@ -4932,8 +5423,6 @@
           <w:tab w:val="left" w:pos="3427"/>
         </w:tabs>
       </w:pPr>
-      <w:bookmarkStart w:id="0" w:name="_GoBack"/>
-      <w:bookmarkEnd w:id="0"/>
     </w:p>
     <w:sectPr>
       <w:pgSz w:w="12240" w:h="15840"/>
@@ -4962,7 +5451,7 @@
       </w:pPr>
     </w:pPrDefault>
   </w:docDefaults>
-  <w:latentStyles w:defLockedState="0" w:defUIPriority="99" w:defSemiHidden="0" w:defUnhideWhenUsed="0" w:defQFormat="0" w:count="375">
+  <w:latentStyles w:defLockedState="0" w:defUIPriority="99" w:defSemiHidden="0" w:defUnhideWhenUsed="0" w:defQFormat="0" w:count="376">
     <w:lsdException w:name="Normal" w:uiPriority="0" w:qFormat="1"/>
     <w:lsdException w:name="heading 1" w:uiPriority="9" w:qFormat="1"/>
     <w:lsdException w:name="heading 2" w:semiHidden="1" w:uiPriority="9" w:unhideWhenUsed="1" w:qFormat="1"/>
@@ -5068,7 +5557,6 @@
     <w:lsdException w:name="HTML Sample" w:semiHidden="1" w:unhideWhenUsed="1"/>
     <w:lsdException w:name="HTML Typewriter" w:semiHidden="1" w:unhideWhenUsed="1"/>
     <w:lsdException w:name="HTML Variable" w:semiHidden="1" w:unhideWhenUsed="1"/>
-    <w:lsdException w:name="Normal Table" w:semiHidden="1" w:unhideWhenUsed="1"/>
     <w:lsdException w:name="annotation subject" w:semiHidden="1" w:unhideWhenUsed="1"/>
     <w:lsdException w:name="No List" w:semiHidden="1" w:unhideWhenUsed="1"/>
     <w:lsdException w:name="Outline List 1" w:semiHidden="1" w:unhideWhenUsed="1"/>
@@ -5115,10 +5603,8 @@
     <w:lsdException w:name="Table Subtle 2" w:semiHidden="1" w:unhideWhenUsed="1"/>
     <w:lsdException w:name="Table Web 1" w:semiHidden="1" w:unhideWhenUsed="1"/>
     <w:lsdException w:name="Table Web 2" w:semiHidden="1" w:unhideWhenUsed="1"/>
-    <w:lsdException w:name="Table Web 3" w:semiHidden="1" w:unhideWhenUsed="1"/>
     <w:lsdException w:name="Balloon Text" w:semiHidden="1" w:unhideWhenUsed="1"/>
     <w:lsdException w:name="Table Grid" w:uiPriority="39"/>
-    <w:lsdException w:name="Table Theme" w:semiHidden="1" w:unhideWhenUsed="1"/>
     <w:lsdException w:name="Placeholder Text" w:semiHidden="1"/>
     <w:lsdException w:name="No Spacing" w:uiPriority="1" w:qFormat="1"/>
     <w:lsdException w:name="Light Shading" w:uiPriority="60"/>
@@ -5338,6 +5824,7 @@
     <w:lsdException w:name="Smart Hyperlink" w:semiHidden="1" w:unhideWhenUsed="1"/>
     <w:lsdException w:name="Hashtag" w:semiHidden="1" w:unhideWhenUsed="1"/>
     <w:lsdException w:name="Unresolved Mention" w:semiHidden="1" w:unhideWhenUsed="1"/>
+    <w:lsdException w:name="Smart Link" w:semiHidden="1" w:unhideWhenUsed="1"/>
   </w:latentStyles>
   <w:style w:type="paragraph" w:default="1" w:styleId="Normal">
     <w:name w:val="Normal"/>
